--- a/Paper Reading/____Writing/毕设/计电院2025届毕业设计文档/计电院2025届毕业设计文档/2-模板/2.4  论文中期检查表模板.docx
+++ b/Paper Reading/____Writing/毕设/计电院2025届毕业设计文档/计电院2025届毕业设计文档/2-模板/2.4  论文中期检查表模板.docx
@@ -1,6 +1,6 @@
 
 <file path=word/document.xml><?xml version="1.0" encoding="utf-8"?>
-<w:document xmlns:wpc="http://schemas.microsoft.com/office/word/2010/wordprocessingCanvas" xmlns:cx="http://schemas.microsoft.com/office/drawing/2014/chartex" xmlns:cx1="http://schemas.microsoft.com/office/drawing/2015/9/8/chartex" xmlns:cx2="http://schemas.microsoft.com/office/drawing/2015/10/21/chartex" xmlns:cx3="http://schemas.microsoft.com/office/drawing/2016/5/9/chartex" xmlns:cx4="http://schemas.microsoft.com/office/drawing/2016/5/10/chartex" xmlns:cx5="http://schemas.microsoft.com/office/drawing/2016/5/11/chartex" xmlns:cx6="http://schemas.microsoft.com/office/drawing/2016/5/12/chartex" xmlns:cx7="http://schemas.microsoft.com/office/drawing/2016/5/13/chartex" xmlns:cx8="http://schemas.microsoft.com/office/drawing/2016/5/14/chartex" xmlns:mc="http://schemas.openxmlformats.org/markup-compatibility/2006" xmlns:aink="http://schemas.microsoft.com/office/drawing/2016/ink" xmlns:am3d="http://schemas.microsoft.com/office/drawing/2017/model3d" xmlns:o="urn:schemas-microsoft-com:office:office" xmlns:oel="http://schemas.microsoft.com/office/2019/extlst" xmlns:r="http://schemas.openxmlformats.org/officeDocument/2006/relationships" xmlns:m="http://schemas.openxmlformats.org/officeDocument/2006/math" xmlns:v="urn:schemas-microsoft-com:vml" xmlns:wp14="http://schemas.microsoft.com/office/word/2010/wordprocessingDrawing" xmlns:wp="http://schemas.openxmlformats.org/drawingml/2006/wordprocessingDrawing" xmlns:w10="urn:schemas-microsoft-com:office:word" xmlns:w="http://schemas.openxmlformats.org/wordprocessingml/2006/main" xmlns:w14="http://schemas.microsoft.com/office/word/2010/wordml" xmlns:w15="http://schemas.microsoft.com/office/word/2012/wordml" xmlns:w16cex="http://schemas.microsoft.com/office/word/2018/wordml/cex" xmlns:w16cid="http://schemas.microsoft.com/office/word/2016/wordml/cid" xmlns:w16="http://schemas.microsoft.com/office/word/2018/wordml" xmlns:w16du="http://schemas.microsoft.com/office/word/2023/wordml/word16du" xmlns:w16sdtdh="http://schemas.microsoft.com/office/word/2020/wordml/sdtdatahash" xmlns:w16se="http://schemas.microsoft.com/office/word/2015/wordml/symex" xmlns:wpg="http://schemas.microsoft.com/office/word/2010/wordprocessingGroup" xmlns:wpi="http://schemas.microsoft.com/office/word/2010/wordprocessingInk" xmlns:wne="http://schemas.microsoft.com/office/word/2006/wordml" xmlns:wps="http://schemas.microsoft.com/office/word/2010/wordprocessingShape" mc:Ignorable="w14 w15 w16se w16cid w16 w16cex w16sdtdh w16du wp14">
+<w:document xmlns:wpc="http://schemas.microsoft.com/office/word/2010/wordprocessingCanvas" xmlns:cx="http://schemas.microsoft.com/office/drawing/2014/chartex" xmlns:cx1="http://schemas.microsoft.com/office/drawing/2015/9/8/chartex" xmlns:cx2="http://schemas.microsoft.com/office/drawing/2015/10/21/chartex" xmlns:cx3="http://schemas.microsoft.com/office/drawing/2016/5/9/chartex" xmlns:cx4="http://schemas.microsoft.com/office/drawing/2016/5/10/chartex" xmlns:cx5="http://schemas.microsoft.com/office/drawing/2016/5/11/chartex" xmlns:cx6="http://schemas.microsoft.com/office/drawing/2016/5/12/chartex" xmlns:cx7="http://schemas.microsoft.com/office/drawing/2016/5/13/chartex" xmlns:cx8="http://schemas.microsoft.com/office/drawing/2016/5/14/chartex" xmlns:mc="http://schemas.openxmlformats.org/markup-compatibility/2006" xmlns:aink="http://schemas.microsoft.com/office/drawing/2016/ink" xmlns:am3d="http://schemas.microsoft.com/office/drawing/2017/model3d" xmlns:o="urn:schemas-microsoft-com:office:office" xmlns:oel="http://schemas.microsoft.com/office/2019/extlst" xmlns:r="http://schemas.openxmlformats.org/officeDocument/2006/relationships" xmlns:m="http://schemas.openxmlformats.org/officeDocument/2006/math" xmlns:v="urn:schemas-microsoft-com:vml" xmlns:wp14="http://schemas.microsoft.com/office/word/2010/wordprocessingDrawing" xmlns:wp="http://schemas.openxmlformats.org/drawingml/2006/wordprocessingDrawing" xmlns:w10="urn:schemas-microsoft-com:office:word" xmlns:w="http://schemas.openxmlformats.org/wordprocessingml/2006/main" xmlns:w14="http://schemas.microsoft.com/office/word/2010/wordml" xmlns:w15="http://schemas.microsoft.com/office/word/2012/wordml" xmlns:w16cex="http://schemas.microsoft.com/office/word/2018/wordml/cex" xmlns:w16cid="http://schemas.microsoft.com/office/word/2016/wordml/cid" xmlns:w16="http://schemas.microsoft.com/office/word/2018/wordml" xmlns:w16du="http://schemas.microsoft.com/office/word/2023/wordml/word16du" xmlns:w16sdtdh="http://schemas.microsoft.com/office/word/2020/wordml/sdtdatahash" xmlns:w16sdtfl="http://schemas.microsoft.com/office/word/2024/wordml/sdtformatlock" xmlns:w16se="http://schemas.microsoft.com/office/word/2015/wordml/symex" xmlns:wpg="http://schemas.microsoft.com/office/word/2010/wordprocessingGroup" xmlns:wpi="http://schemas.microsoft.com/office/word/2010/wordprocessingInk" xmlns:wne="http://schemas.microsoft.com/office/word/2006/wordml" xmlns:wps="http://schemas.microsoft.com/office/word/2010/wordprocessingShape" mc:Ignorable="w14 w15 w16se w16cid w16 w16cex w16sdtdh w16sdtfl w16du wp14">
   <w:body>
     <w:p>
       <w:pPr>
@@ -149,6 +149,14 @@
                 <w:bCs/>
               </w:rPr>
             </w:pPr>
+            <w:r>
+              <w:rPr>
+                <w:rFonts w:hint="eastAsia"/>
+                <w:b/>
+                <w:bCs/>
+              </w:rPr>
+              <w:t>朱正阳</w:t>
+            </w:r>
           </w:p>
         </w:tc>
         <w:tc>
@@ -206,6 +214,12 @@
             <w:pPr>
               <w:ind w:leftChars="49" w:left="103"/>
             </w:pPr>
+            <w:r>
+              <w:rPr>
+                <w:rFonts w:hint="eastAsia"/>
+              </w:rPr>
+              <w:t>19210217</w:t>
+            </w:r>
           </w:p>
         </w:tc>
       </w:tr>
@@ -277,6 +291,15 @@
                 <w:sz w:val="24"/>
               </w:rPr>
             </w:pPr>
+            <w:r>
+              <w:rPr>
+                <w:rFonts w:hint="eastAsia"/>
+                <w:b/>
+                <w:bCs/>
+                <w:sz w:val="24"/>
+              </w:rPr>
+              <w:t>计算机科学与技术</w:t>
+            </w:r>
           </w:p>
         </w:tc>
         <w:tc>
@@ -320,6 +343,14 @@
             <w:pPr>
               <w:ind w:leftChars="49" w:left="103"/>
             </w:pPr>
+            <w:proofErr w:type="gramStart"/>
+            <w:r>
+              <w:rPr>
+                <w:rFonts w:hint="eastAsia"/>
+              </w:rPr>
+              <w:t>段博佳</w:t>
+            </w:r>
+            <w:proofErr w:type="gramEnd"/>
           </w:p>
         </w:tc>
       </w:tr>
@@ -388,6 +419,18 @@
             <w:pPr>
               <w:ind w:leftChars="49" w:left="103"/>
             </w:pPr>
+            <w:r>
+              <w:rPr>
+                <w:rFonts w:hint="eastAsia"/>
+              </w:rPr>
+              <w:t>VR APP</w:t>
+            </w:r>
+            <w:r>
+              <w:rPr>
+                <w:rFonts w:hint="eastAsia"/>
+              </w:rPr>
+              <w:t>的自动化异常检测工具</w:t>
+            </w:r>
           </w:p>
         </w:tc>
       </w:tr>
@@ -500,6 +543,12 @@
             <w:pPr>
               <w:ind w:leftChars="49" w:left="103"/>
             </w:pPr>
+            <w:r>
+              <w:rPr>
+                <w:rFonts w:hint="eastAsia"/>
+              </w:rPr>
+              <w:t>8</w:t>
+            </w:r>
           </w:p>
         </w:tc>
         <w:tc>
@@ -554,6 +603,12 @@
             <w:pPr>
               <w:ind w:leftChars="49" w:left="103"/>
             </w:pPr>
+            <w:r>
+              <w:rPr>
+                <w:rFonts w:hint="eastAsia"/>
+              </w:rPr>
+              <w:t>50</w:t>
+            </w:r>
           </w:p>
         </w:tc>
       </w:tr>
@@ -639,6 +694,12 @@
             <w:pPr>
               <w:ind w:leftChars="49" w:left="103"/>
             </w:pPr>
+            <w:r>
+              <w:rPr>
+                <w:rFonts w:hint="eastAsia"/>
+              </w:rPr>
+              <w:t>3</w:t>
+            </w:r>
           </w:p>
         </w:tc>
         <w:tc>
@@ -699,6 +760,12 @@
             <w:pPr>
               <w:ind w:leftChars="49" w:left="103"/>
             </w:pPr>
+            <w:r>
+              <w:rPr>
+                <w:rFonts w:hint="eastAsia"/>
+              </w:rPr>
+              <w:t>3</w:t>
+            </w:r>
           </w:p>
         </w:tc>
       </w:tr>
@@ -749,10 +816,10 @@
             </w:r>
             <w:r>
               <w:rPr>
-                <w:bCs/>
-                <w:sz w:val="24"/>
-              </w:rPr>
-              <w:t>口</w:t>
+                <w:rFonts w:hint="eastAsia"/>
+                <w:bCs/>
+              </w:rPr>
+              <w:t>√</w:t>
             </w:r>
             <w:r>
               <w:rPr>
@@ -766,24 +833,28 @@
               </w:rPr>
               <w:t xml:space="preserve">                </w:t>
             </w:r>
+            <w:proofErr w:type="gramStart"/>
             <w:r>
               <w:rPr>
                 <w:bCs/>
               </w:rPr>
               <w:t>口按原计划</w:t>
             </w:r>
+            <w:proofErr w:type="gramEnd"/>
             <w:r>
               <w:rPr>
                 <w:bCs/>
               </w:rPr>
               <w:t xml:space="preserve">             </w:t>
             </w:r>
+            <w:proofErr w:type="gramStart"/>
             <w:r>
               <w:rPr>
                 <w:bCs/>
               </w:rPr>
               <w:t>口慢</w:t>
             </w:r>
+            <w:proofErr w:type="gramEnd"/>
           </w:p>
         </w:tc>
       </w:tr>
@@ -845,402 +916,40 @@
             </w:tcBorders>
           </w:tcPr>
           <w:p>
-            <w:r>
-              <w:rPr>
-                <w:b/>
-                <w:bCs/>
-                <w:noProof/>
-              </w:rPr>
-              <mc:AlternateContent>
-                <mc:Choice Requires="wps">
-                  <w:drawing>
-                    <wp:anchor distT="0" distB="0" distL="114300" distR="114300" simplePos="0" relativeHeight="251657728" behindDoc="0" locked="0" layoutInCell="1" allowOverlap="1" wp14:anchorId="1094BEEE" wp14:editId="423978C3">
-                      <wp:simplePos x="0" y="0"/>
-                      <wp:positionH relativeFrom="column">
-                        <wp:posOffset>1485265</wp:posOffset>
-                      </wp:positionH>
-                      <wp:positionV relativeFrom="paragraph">
-                        <wp:posOffset>133985</wp:posOffset>
-                      </wp:positionV>
-                      <wp:extent cx="2851785" cy="855345"/>
-                      <wp:effectExtent l="8890" t="12065" r="6350" b="285115"/>
-                      <wp:wrapNone/>
-                      <wp:docPr id="1" name="AutoShape 2"/>
-                      <wp:cNvGraphicFramePr>
-                        <a:graphicFrameLocks xmlns:a="http://schemas.openxmlformats.org/drawingml/2006/main"/>
-                      </wp:cNvGraphicFramePr>
-                      <a:graphic xmlns:a="http://schemas.openxmlformats.org/drawingml/2006/main">
-                        <a:graphicData uri="http://schemas.microsoft.com/office/word/2010/wordprocessingShape">
-                          <wps:wsp>
-                            <wps:cNvSpPr>
-                              <a:spLocks noChangeArrowheads="1"/>
-                            </wps:cNvSpPr>
-                            <wps:spPr bwMode="auto">
-                              <a:xfrm>
-                                <a:off x="0" y="0"/>
-                                <a:ext cx="2851785" cy="855345"/>
-                              </a:xfrm>
-                              <a:prstGeom prst="wedgeRectCallout">
-                                <a:avLst>
-                                  <a:gd name="adj1" fmla="val -44009"/>
-                                  <a:gd name="adj2" fmla="val 80736"/>
-                                </a:avLst>
-                              </a:prstGeom>
-                              <a:solidFill>
-                                <a:srgbClr val="FFFFFF"/>
-                              </a:solidFill>
-                              <a:ln w="9525">
-                                <a:solidFill>
-                                  <a:srgbClr val="000000"/>
-                                </a:solidFill>
-                                <a:miter lim="800000"/>
-                                <a:headEnd/>
-                                <a:tailEnd/>
-                              </a:ln>
-                            </wps:spPr>
-                            <wps:txbx>
-                              <w:txbxContent>
-                                <w:p>
-                                  <w:pPr>
-                                    <w:rPr>
-                                      <w:color w:val="FF0000"/>
-                                      <w:sz w:val="24"/>
-                                    </w:rPr>
-                                  </w:pPr>
-                                  <w:r>
-                                    <w:rPr>
-                                      <w:rFonts w:hint="eastAsia"/>
-                                      <w:color w:val="FF0000"/>
-                                      <w:sz w:val="24"/>
-                                    </w:rPr>
-                                    <w:t>请手工填写或电子稿打印</w:t>
-                                  </w:r>
-                                </w:p>
-                                <w:p>
-                                  <w:pPr>
-                                    <w:rPr>
-                                      <w:color w:val="FF0000"/>
-                                      <w:sz w:val="24"/>
-                                    </w:rPr>
-                                  </w:pPr>
-                                  <w:r>
-                                    <w:rPr>
-                                      <w:rFonts w:hint="eastAsia"/>
-                                      <w:color w:val="FF0000"/>
-                                      <w:sz w:val="24"/>
-                                    </w:rPr>
-                                    <w:t>字体为宋体，</w:t>
-                                  </w:r>
-                                  <w:r>
-                                    <w:rPr>
-                                      <w:rFonts w:hint="eastAsia"/>
-                                      <w:color w:val="FF0000"/>
-                                      <w:sz w:val="24"/>
-                                    </w:rPr>
-                                    <w:t>5</w:t>
-                                  </w:r>
-                                  <w:r>
-                                    <w:rPr>
-                                      <w:rFonts w:hint="eastAsia"/>
-                                      <w:color w:val="FF0000"/>
-                                      <w:sz w:val="24"/>
-                                    </w:rPr>
-                                    <w:t>号</w:t>
-                                  </w:r>
-                                </w:p>
-                                <w:p>
-                                  <w:pPr>
-                                    <w:rPr>
-                                      <w:color w:val="FF0000"/>
-                                      <w:sz w:val="24"/>
-                                    </w:rPr>
-                                  </w:pPr>
-                                  <w:r>
-                                    <w:rPr>
-                                      <w:rFonts w:hint="eastAsia"/>
-                                      <w:color w:val="FF0000"/>
-                                      <w:sz w:val="24"/>
-                                    </w:rPr>
-                                    <w:t>英文或数字为</w:t>
-                                  </w:r>
-                                  <w:r>
-                                    <w:rPr>
-                                      <w:rFonts w:hint="eastAsia"/>
-                                      <w:color w:val="FF0000"/>
-                                      <w:sz w:val="24"/>
-                                    </w:rPr>
-                                    <w:t>Times</w:t>
-                                  </w:r>
-                                  <w:r>
-                                    <w:rPr>
-                                      <w:color w:val="FF0000"/>
-                                      <w:sz w:val="24"/>
-                                    </w:rPr>
-                                    <w:t xml:space="preserve"> </w:t>
-                                  </w:r>
-                                  <w:r>
-                                    <w:rPr>
-                                      <w:rFonts w:hint="eastAsia"/>
-                                      <w:color w:val="FF0000"/>
-                                      <w:sz w:val="24"/>
-                                    </w:rPr>
-                                    <w:t>New</w:t>
-                                  </w:r>
-                                  <w:r>
-                                    <w:rPr>
-                                      <w:color w:val="FF0000"/>
-                                      <w:sz w:val="24"/>
-                                    </w:rPr>
-                                    <w:t xml:space="preserve"> </w:t>
-                                  </w:r>
-                                  <w:r>
-                                    <w:rPr>
-                                      <w:rFonts w:hint="eastAsia"/>
-                                      <w:color w:val="FF0000"/>
-                                      <w:sz w:val="24"/>
-                                    </w:rPr>
-                                    <w:t>Roman</w:t>
-                                  </w:r>
-                                  <w:r>
-                                    <w:rPr>
-                                      <w:rFonts w:hint="eastAsia"/>
-                                      <w:color w:val="FF0000"/>
-                                      <w:sz w:val="24"/>
-                                    </w:rPr>
-                                    <w:t>，</w:t>
-                                  </w:r>
-                                  <w:r>
-                                    <w:rPr>
-                                      <w:rFonts w:hint="eastAsia"/>
-                                      <w:color w:val="FF0000"/>
-                                      <w:sz w:val="24"/>
-                                    </w:rPr>
-                                    <w:t>5</w:t>
-                                  </w:r>
-                                  <w:r>
-                                    <w:rPr>
-                                      <w:rFonts w:hint="eastAsia"/>
-                                      <w:color w:val="FF0000"/>
-                                      <w:sz w:val="24"/>
-                                    </w:rPr>
-                                    <w:t>号</w:t>
-                                  </w:r>
-                                </w:p>
-                                <w:p>
-                                  <w:pPr>
-                                    <w:rPr>
-                                      <w:color w:val="FF0000"/>
-                                      <w:sz w:val="24"/>
-                                    </w:rPr>
-                                  </w:pPr>
-                                </w:p>
-                              </w:txbxContent>
-                            </wps:txbx>
-                            <wps:bodyPr rot="0" vert="horz" wrap="square" lIns="91440" tIns="45720" rIns="91440" bIns="45720" anchor="t" anchorCtr="0" upright="1">
-                              <a:noAutofit/>
-                            </wps:bodyPr>
-                          </wps:wsp>
-                        </a:graphicData>
-                      </a:graphic>
-                      <wp14:sizeRelH relativeFrom="page">
-                        <wp14:pctWidth>0</wp14:pctWidth>
-                      </wp14:sizeRelH>
-                      <wp14:sizeRelV relativeFrom="page">
-                        <wp14:pctHeight>0</wp14:pctHeight>
-                      </wp14:sizeRelV>
-                    </wp:anchor>
-                  </w:drawing>
-                </mc:Choice>
-                <mc:Fallback>
-                  <w:pict>
-                    <v:shapetype w14:anchorId="1094BEEE" id="_x0000_t61" coordsize="21600,21600" o:spt="61" adj="1350,25920" path="m,l0@8@12@24,0@9,,21600@6,21600@15@27@7,21600,21600,21600,21600@9@18@30,21600@8,21600,0@7,0@21@33@6,xe">
-                      <v:stroke joinstyle="miter"/>
-                      <v:formulas>
-                        <v:f eqn="sum 10800 0 #0"/>
-                        <v:f eqn="sum 10800 0 #1"/>
-                        <v:f eqn="sum #0 0 #1"/>
-                        <v:f eqn="sum @0 @1 0"/>
-                        <v:f eqn="sum 21600 0 #0"/>
-                        <v:f eqn="sum 21600 0 #1"/>
-                        <v:f eqn="if @0 3600 12600"/>
-                        <v:f eqn="if @0 9000 18000"/>
-                        <v:f eqn="if @1 3600 12600"/>
-                        <v:f eqn="if @1 9000 18000"/>
-                        <v:f eqn="if @2 0 #0"/>
-                        <v:f eqn="if @3 @10 0"/>
-                        <v:f eqn="if #0 0 @11"/>
-                        <v:f eqn="if @2 @6 #0"/>
-                        <v:f eqn="if @3 @6 @13"/>
-                        <v:f eqn="if @5 @6 @14"/>
-                        <v:f eqn="if @2 #0 21600"/>
-                        <v:f eqn="if @3 21600 @16"/>
-                        <v:f eqn="if @4 21600 @17"/>
-                        <v:f eqn="if @2 #0 @6"/>
-                        <v:f eqn="if @3 @19 @6"/>
-                        <v:f eqn="if #1 @6 @20"/>
-                        <v:f eqn="if @2 @8 #1"/>
-                        <v:f eqn="if @3 @22 @8"/>
-                        <v:f eqn="if #0 @8 @23"/>
-                        <v:f eqn="if @2 21600 #1"/>
-                        <v:f eqn="if @3 21600 @25"/>
-                        <v:f eqn="if @5 21600 @26"/>
-                        <v:f eqn="if @2 #1 @8"/>
-                        <v:f eqn="if @3 @8 @28"/>
-                        <v:f eqn="if @4 @8 @29"/>
-                        <v:f eqn="if @2 #1 0"/>
-                        <v:f eqn="if @3 @31 0"/>
-                        <v:f eqn="if #1 0 @32"/>
-                        <v:f eqn="val #0"/>
-                        <v:f eqn="val #1"/>
-                      </v:formulas>
-                      <v:path o:connecttype="custom" o:connectlocs="10800,0;0,10800;10800,21600;21600,10800;@34,@35"/>
-                      <v:handles>
-                        <v:h position="#0,#1"/>
-                      </v:handles>
-                    </v:shapetype>
-                    <v:shape id="AutoShape 2" o:spid="_x0000_s1026" type="#_x0000_t61" style="position:absolute;left:0;text-align:left;margin-left:116.95pt;margin-top:10.55pt;width:224.55pt;height:67.35pt;z-index:251657728;visibility:visible;mso-wrap-style:square;mso-width-percent:0;mso-height-percent:0;mso-wrap-distance-left:9pt;mso-wrap-distance-top:0;mso-wrap-distance-right:9pt;mso-wrap-distance-bottom:0;mso-position-horizontal:absolute;mso-position-horizontal-relative:text;mso-position-vertical:absolute;mso-position-vertical-relative:text;mso-width-percent:0;mso-height-percent:0;mso-width-relative:page;mso-height-relative:page;v-text-anchor:top" o:gfxdata="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" adj="1294,28239">
-                      <v:textbox>
-                        <w:txbxContent>
-                          <w:p>
-                            <w:pPr>
-                              <w:rPr>
-                                <w:color w:val="FF0000"/>
-                                <w:sz w:val="24"/>
-                              </w:rPr>
-                            </w:pPr>
-                            <w:r>
-                              <w:rPr>
-                                <w:rFonts w:hint="eastAsia"/>
-                                <w:color w:val="FF0000"/>
-                                <w:sz w:val="24"/>
-                              </w:rPr>
-                              <w:t>请手工填写或电子稿打印</w:t>
-                            </w:r>
-                          </w:p>
-                          <w:p>
-                            <w:pPr>
-                              <w:rPr>
-                                <w:color w:val="FF0000"/>
-                                <w:sz w:val="24"/>
-                              </w:rPr>
-                            </w:pPr>
-                            <w:r>
-                              <w:rPr>
-                                <w:rFonts w:hint="eastAsia"/>
-                                <w:color w:val="FF0000"/>
-                                <w:sz w:val="24"/>
-                              </w:rPr>
-                              <w:t>字体为宋体，</w:t>
-                            </w:r>
-                            <w:r>
-                              <w:rPr>
-                                <w:rFonts w:hint="eastAsia"/>
-                                <w:color w:val="FF0000"/>
-                                <w:sz w:val="24"/>
-                              </w:rPr>
-                              <w:t>5</w:t>
-                            </w:r>
-                            <w:r>
-                              <w:rPr>
-                                <w:rFonts w:hint="eastAsia"/>
-                                <w:color w:val="FF0000"/>
-                                <w:sz w:val="24"/>
-                              </w:rPr>
-                              <w:t>号</w:t>
-                            </w:r>
-                          </w:p>
-                          <w:p>
-                            <w:pPr>
-                              <w:rPr>
-                                <w:color w:val="FF0000"/>
-                                <w:sz w:val="24"/>
-                              </w:rPr>
-                            </w:pPr>
-                            <w:r>
-                              <w:rPr>
-                                <w:rFonts w:hint="eastAsia"/>
-                                <w:color w:val="FF0000"/>
-                                <w:sz w:val="24"/>
-                              </w:rPr>
-                              <w:t>英文或数字为</w:t>
-                            </w:r>
-                            <w:r>
-                              <w:rPr>
-                                <w:rFonts w:hint="eastAsia"/>
-                                <w:color w:val="FF0000"/>
-                                <w:sz w:val="24"/>
-                              </w:rPr>
-                              <w:t>Times</w:t>
-                            </w:r>
-                            <w:r>
-                              <w:rPr>
-                                <w:color w:val="FF0000"/>
-                                <w:sz w:val="24"/>
-                              </w:rPr>
-                              <w:t xml:space="preserve"> </w:t>
-                            </w:r>
-                            <w:r>
-                              <w:rPr>
-                                <w:rFonts w:hint="eastAsia"/>
-                                <w:color w:val="FF0000"/>
-                                <w:sz w:val="24"/>
-                              </w:rPr>
-                              <w:t>New</w:t>
-                            </w:r>
-                            <w:r>
-                              <w:rPr>
-                                <w:color w:val="FF0000"/>
-                                <w:sz w:val="24"/>
-                              </w:rPr>
-                              <w:t xml:space="preserve"> </w:t>
-                            </w:r>
-                            <w:r>
-                              <w:rPr>
-                                <w:rFonts w:hint="eastAsia"/>
-                                <w:color w:val="FF0000"/>
-                                <w:sz w:val="24"/>
-                              </w:rPr>
-                              <w:t>Roman</w:t>
-                            </w:r>
-                            <w:r>
-                              <w:rPr>
-                                <w:rFonts w:hint="eastAsia"/>
-                                <w:color w:val="FF0000"/>
-                                <w:sz w:val="24"/>
-                              </w:rPr>
-                              <w:t>，</w:t>
-                            </w:r>
-                            <w:r>
-                              <w:rPr>
-                                <w:rFonts w:hint="eastAsia"/>
-                                <w:color w:val="FF0000"/>
-                                <w:sz w:val="24"/>
-                              </w:rPr>
-                              <w:t>5</w:t>
-                            </w:r>
-                            <w:r>
-                              <w:rPr>
-                                <w:rFonts w:hint="eastAsia"/>
-                                <w:color w:val="FF0000"/>
-                                <w:sz w:val="24"/>
-                              </w:rPr>
-                              <w:t>号</w:t>
-                            </w:r>
-                          </w:p>
-                          <w:p>
-                            <w:pPr>
-                              <w:rPr>
-                                <w:color w:val="FF0000"/>
-                                <w:sz w:val="24"/>
-                              </w:rPr>
-                            </w:pPr>
-                          </w:p>
-                        </w:txbxContent>
-                      </v:textbox>
-                    </v:shape>
-                  </w:pict>
-                </mc:Fallback>
-              </mc:AlternateContent>
+            <w:pPr>
+              <w:rPr>
+                <w:rFonts w:hint="eastAsia"/>
+              </w:rPr>
+            </w:pPr>
+            <w:r>
+              <w:rPr>
+                <w:rFonts w:hint="eastAsia"/>
+              </w:rPr>
+              <w:t>完成工具设计与实现，完成</w:t>
+            </w:r>
+            <w:r>
+              <w:rPr>
+                <w:rFonts w:hint="eastAsia"/>
+              </w:rPr>
+              <w:t>2</w:t>
+            </w:r>
+            <w:r>
+              <w:rPr>
+                <w:rFonts w:hint="eastAsia"/>
+              </w:rPr>
+              <w:t>个研究实验和结果整理，完成论文前</w:t>
+            </w:r>
+            <w:r>
+              <w:rPr>
+                <w:rFonts w:hint="eastAsia"/>
+              </w:rPr>
+              <w:t>3</w:t>
+            </w:r>
+            <w:r>
+              <w:rPr>
+                <w:rFonts w:hint="eastAsia"/>
+              </w:rPr>
+              <w:t>章内容。</w:t>
             </w:r>
           </w:p>
         </w:tc>
@@ -1363,6 +1072,30 @@
                 <w:bCs/>
               </w:rPr>
             </w:pPr>
+            <w:r>
+              <w:rPr>
+                <w:rFonts w:hint="eastAsia"/>
+                <w:b/>
+                <w:bCs/>
+              </w:rPr>
+              <w:t>实验和总结部分的论文</w:t>
+            </w:r>
+            <w:r>
+              <w:rPr>
+                <w:rFonts w:hint="eastAsia"/>
+                <w:b/>
+                <w:bCs/>
+              </w:rPr>
+              <w:t>内容</w:t>
+            </w:r>
+            <w:r>
+              <w:rPr>
+                <w:rFonts w:hint="eastAsia"/>
+                <w:b/>
+                <w:bCs/>
+              </w:rPr>
+              <w:t>。</w:t>
+            </w:r>
           </w:p>
         </w:tc>
       </w:tr>
@@ -1428,7 +1161,19 @@
               <w:right w:val="single" w:sz="4" w:space="0" w:color="auto"/>
             </w:tcBorders>
           </w:tcPr>
-          <w:p/>
+          <w:p>
+            <w:pPr>
+              <w:rPr>
+                <w:rFonts w:hint="eastAsia"/>
+              </w:rPr>
+            </w:pPr>
+            <w:r>
+              <w:rPr>
+                <w:rFonts w:hint="eastAsia"/>
+              </w:rPr>
+              <w:t>无</w:t>
+            </w:r>
+          </w:p>
         </w:tc>
       </w:tr>
       <w:tr>
@@ -1510,6 +1255,59 @@
             </w:r>
             <w:r>
               <w:rPr>
+                <w:noProof/>
+              </w:rPr>
+              <w:drawing>
+                <wp:inline distT="0" distB="0" distL="0" distR="0" wp14:anchorId="21E255AC" wp14:editId="5DE43046">
+                  <wp:extent cx="469998" cy="352217"/>
+                  <wp:effectExtent l="0" t="0" r="6350" b="0"/>
+                  <wp:docPr id="488032169" name="图片 2"/>
+                  <wp:cNvGraphicFramePr>
+                    <a:graphicFrameLocks xmlns:a="http://schemas.openxmlformats.org/drawingml/2006/main" noChangeAspect="1"/>
+                  </wp:cNvGraphicFramePr>
+                  <a:graphic xmlns:a="http://schemas.openxmlformats.org/drawingml/2006/main">
+                    <a:graphicData uri="http://schemas.openxmlformats.org/drawingml/2006/picture">
+                      <pic:pic xmlns:pic="http://schemas.openxmlformats.org/drawingml/2006/picture">
+                        <pic:nvPicPr>
+                          <pic:cNvPr id="0" name="Picture 1"/>
+                          <pic:cNvPicPr>
+                            <a:picLocks noChangeAspect="1" noChangeArrowheads="1"/>
+                          </pic:cNvPicPr>
+                        </pic:nvPicPr>
+                        <pic:blipFill>
+                          <a:blip r:embed="rId6" cstate="print">
+                            <a:extLst>
+                              <a:ext uri="{28A0092B-C50C-407E-A947-70E740481C1C}">
+                                <a14:useLocalDpi xmlns:a14="http://schemas.microsoft.com/office/drawing/2010/main" val="0"/>
+                              </a:ext>
+                            </a:extLst>
+                          </a:blip>
+                          <a:srcRect/>
+                          <a:stretch>
+                            <a:fillRect/>
+                          </a:stretch>
+                        </pic:blipFill>
+                        <pic:spPr bwMode="auto">
+                          <a:xfrm>
+                            <a:off x="0" y="0"/>
+                            <a:ext cx="484291" cy="362928"/>
+                          </a:xfrm>
+                          <a:prstGeom prst="rect">
+                            <a:avLst/>
+                          </a:prstGeom>
+                          <a:noFill/>
+                          <a:ln>
+                            <a:noFill/>
+                          </a:ln>
+                        </pic:spPr>
+                      </pic:pic>
+                    </a:graphicData>
+                  </a:graphic>
+                </wp:inline>
+              </w:drawing>
+            </w:r>
+            <w:r>
+              <w:rPr>
                 <w:b/>
                 <w:bCs/>
               </w:rPr>
@@ -1547,10 +1345,25 @@
               <w:t xml:space="preserve">  </w:t>
             </w:r>
             <w:r>
+              <w:rPr>
+                <w:rFonts w:hint="eastAsia"/>
+              </w:rPr>
+              <w:t>5</w:t>
+            </w:r>
+            <w:r>
               <w:t>月</w:t>
             </w:r>
             <w:r>
-              <w:t xml:space="preserve">   </w:t>
+              <w:t xml:space="preserve">  </w:t>
+            </w:r>
+            <w:r>
+              <w:rPr>
+                <w:rFonts w:hint="eastAsia"/>
+              </w:rPr>
+              <w:t>28</w:t>
+            </w:r>
+            <w:r>
+              <w:t xml:space="preserve"> </w:t>
             </w:r>
             <w:r>
               <w:t>日</w:t>
@@ -1730,10 +1543,25 @@
               <w:t xml:space="preserve">  </w:t>
             </w:r>
             <w:r>
+              <w:rPr>
+                <w:rFonts w:hint="eastAsia"/>
+              </w:rPr>
+              <w:t>5</w:t>
+            </w:r>
+            <w:r>
               <w:t>月</w:t>
             </w:r>
             <w:r>
-              <w:t xml:space="preserve">    </w:t>
+              <w:t xml:space="preserve">  </w:t>
+            </w:r>
+            <w:r>
+              <w:rPr>
+                <w:rFonts w:hint="eastAsia"/>
+              </w:rPr>
+              <w:t>28</w:t>
+            </w:r>
+            <w:r>
+              <w:t xml:space="preserve">  </w:t>
             </w:r>
             <w:r>
               <w:t>日</w:t>
@@ -1754,7 +1582,7 @@
 </file>
 
 <file path=word/endnotes.xml><?xml version="1.0" encoding="utf-8"?>
-<w:endnotes xmlns:wpc="http://schemas.microsoft.com/office/word/2010/wordprocessingCanvas" xmlns:cx="http://schemas.microsoft.com/office/drawing/2014/chartex" xmlns:cx1="http://schemas.microsoft.com/office/drawing/2015/9/8/chartex" xmlns:cx2="http://schemas.microsoft.com/office/drawing/2015/10/21/chartex" xmlns:cx3="http://schemas.microsoft.com/office/drawing/2016/5/9/chartex" xmlns:cx4="http://schemas.microsoft.com/office/drawing/2016/5/10/chartex" xmlns:cx5="http://schemas.microsoft.com/office/drawing/2016/5/11/chartex" xmlns:cx6="http://schemas.microsoft.com/office/drawing/2016/5/12/chartex" xmlns:cx7="http://schemas.microsoft.com/office/drawing/2016/5/13/chartex" xmlns:cx8="http://schemas.microsoft.com/office/drawing/2016/5/14/chartex" xmlns:mc="http://schemas.openxmlformats.org/markup-compatibility/2006" xmlns:aink="http://schemas.microsoft.com/office/drawing/2016/ink" xmlns:am3d="http://schemas.microsoft.com/office/drawing/2017/model3d" xmlns:o="urn:schemas-microsoft-com:office:office" xmlns:oel="http://schemas.microsoft.com/office/2019/extlst" xmlns:r="http://schemas.openxmlformats.org/officeDocument/2006/relationships" xmlns:m="http://schemas.openxmlformats.org/officeDocument/2006/math" xmlns:v="urn:schemas-microsoft-com:vml" xmlns:wp14="http://schemas.microsoft.com/office/word/2010/wordprocessingDrawing" xmlns:wp="http://schemas.openxmlformats.org/drawingml/2006/wordprocessingDrawing" xmlns:w10="urn:schemas-microsoft-com:office:word" xmlns:w="http://schemas.openxmlformats.org/wordprocessingml/2006/main" xmlns:w14="http://schemas.microsoft.com/office/word/2010/wordml" xmlns:w15="http://schemas.microsoft.com/office/word/2012/wordml" xmlns:w16cex="http://schemas.microsoft.com/office/word/2018/wordml/cex" xmlns:w16cid="http://schemas.microsoft.com/office/word/2016/wordml/cid" xmlns:w16="http://schemas.microsoft.com/office/word/2018/wordml" xmlns:w16du="http://schemas.microsoft.com/office/word/2023/wordml/word16du" xmlns:w16sdtdh="http://schemas.microsoft.com/office/word/2020/wordml/sdtdatahash" xmlns:w16se="http://schemas.microsoft.com/office/word/2015/wordml/symex" xmlns:wpg="http://schemas.microsoft.com/office/word/2010/wordprocessingGroup" xmlns:wpi="http://schemas.microsoft.com/office/word/2010/wordprocessingInk" xmlns:wne="http://schemas.microsoft.com/office/word/2006/wordml" xmlns:wps="http://schemas.microsoft.com/office/word/2010/wordprocessingShape" mc:Ignorable="w14 w15 w16se w16cid w16 w16cex w16sdtdh w16du wp14">
+<w:endnotes xmlns:wpc="http://schemas.microsoft.com/office/word/2010/wordprocessingCanvas" xmlns:cx="http://schemas.microsoft.com/office/drawing/2014/chartex" xmlns:cx1="http://schemas.microsoft.com/office/drawing/2015/9/8/chartex" xmlns:cx2="http://schemas.microsoft.com/office/drawing/2015/10/21/chartex" xmlns:cx3="http://schemas.microsoft.com/office/drawing/2016/5/9/chartex" xmlns:cx4="http://schemas.microsoft.com/office/drawing/2016/5/10/chartex" xmlns:cx5="http://schemas.microsoft.com/office/drawing/2016/5/11/chartex" xmlns:cx6="http://schemas.microsoft.com/office/drawing/2016/5/12/chartex" xmlns:cx7="http://schemas.microsoft.com/office/drawing/2016/5/13/chartex" xmlns:cx8="http://schemas.microsoft.com/office/drawing/2016/5/14/chartex" xmlns:mc="http://schemas.openxmlformats.org/markup-compatibility/2006" xmlns:aink="http://schemas.microsoft.com/office/drawing/2016/ink" xmlns:am3d="http://schemas.microsoft.com/office/drawing/2017/model3d" xmlns:o="urn:schemas-microsoft-com:office:office" xmlns:oel="http://schemas.microsoft.com/office/2019/extlst" xmlns:r="http://schemas.openxmlformats.org/officeDocument/2006/relationships" xmlns:m="http://schemas.openxmlformats.org/officeDocument/2006/math" xmlns:v="urn:schemas-microsoft-com:vml" xmlns:wp14="http://schemas.microsoft.com/office/word/2010/wordprocessingDrawing" xmlns:wp="http://schemas.openxmlformats.org/drawingml/2006/wordprocessingDrawing" xmlns:w10="urn:schemas-microsoft-com:office:word" xmlns:w="http://schemas.openxmlformats.org/wordprocessingml/2006/main" xmlns:w14="http://schemas.microsoft.com/office/word/2010/wordml" xmlns:w15="http://schemas.microsoft.com/office/word/2012/wordml" xmlns:w16cex="http://schemas.microsoft.com/office/word/2018/wordml/cex" xmlns:w16cid="http://schemas.microsoft.com/office/word/2016/wordml/cid" xmlns:w16="http://schemas.microsoft.com/office/word/2018/wordml" xmlns:w16du="http://schemas.microsoft.com/office/word/2023/wordml/word16du" xmlns:w16sdtdh="http://schemas.microsoft.com/office/word/2020/wordml/sdtdatahash" xmlns:w16sdtfl="http://schemas.microsoft.com/office/word/2024/wordml/sdtformatlock" xmlns:w16se="http://schemas.microsoft.com/office/word/2015/wordml/symex" xmlns:wpg="http://schemas.microsoft.com/office/word/2010/wordprocessingGroup" xmlns:wpi="http://schemas.microsoft.com/office/word/2010/wordprocessingInk" xmlns:wne="http://schemas.microsoft.com/office/word/2006/wordml" xmlns:wps="http://schemas.microsoft.com/office/word/2010/wordprocessingShape" mc:Ignorable="w14 w15 w16se w16cid w16 w16cex w16sdtdh w16sdtfl w16du wp14">
   <w:endnote w:type="separator" w:id="-1">
     <w:p>
       <w:r>
@@ -1773,7 +1601,7 @@
 </file>
 
 <file path=word/footnotes.xml><?xml version="1.0" encoding="utf-8"?>
-<w:footnotes xmlns:wpc="http://schemas.microsoft.com/office/word/2010/wordprocessingCanvas" xmlns:cx="http://schemas.microsoft.com/office/drawing/2014/chartex" xmlns:cx1="http://schemas.microsoft.com/office/drawing/2015/9/8/chartex" xmlns:cx2="http://schemas.microsoft.com/office/drawing/2015/10/21/chartex" xmlns:cx3="http://schemas.microsoft.com/office/drawing/2016/5/9/chartex" xmlns:cx4="http://schemas.microsoft.com/office/drawing/2016/5/10/chartex" xmlns:cx5="http://schemas.microsoft.com/office/drawing/2016/5/11/chartex" xmlns:cx6="http://schemas.microsoft.com/office/drawing/2016/5/12/chartex" xmlns:cx7="http://schemas.microsoft.com/office/drawing/2016/5/13/chartex" xmlns:cx8="http://schemas.microsoft.com/office/drawing/2016/5/14/chartex" xmlns:mc="http://schemas.openxmlformats.org/markup-compatibility/2006" xmlns:aink="http://schemas.microsoft.com/office/drawing/2016/ink" xmlns:am3d="http://schemas.microsoft.com/office/drawing/2017/model3d" xmlns:o="urn:schemas-microsoft-com:office:office" xmlns:oel="http://schemas.microsoft.com/office/2019/extlst" xmlns:r="http://schemas.openxmlformats.org/officeDocument/2006/relationships" xmlns:m="http://schemas.openxmlformats.org/officeDocument/2006/math" xmlns:v="urn:schemas-microsoft-com:vml" xmlns:wp14="http://schemas.microsoft.com/office/word/2010/wordprocessingDrawing" xmlns:wp="http://schemas.openxmlformats.org/drawingml/2006/wordprocessingDrawing" xmlns:w10="urn:schemas-microsoft-com:office:word" xmlns:w="http://schemas.openxmlformats.org/wordprocessingml/2006/main" xmlns:w14="http://schemas.microsoft.com/office/word/2010/wordml" xmlns:w15="http://schemas.microsoft.com/office/word/2012/wordml" xmlns:w16cex="http://schemas.microsoft.com/office/word/2018/wordml/cex" xmlns:w16cid="http://schemas.microsoft.com/office/word/2016/wordml/cid" xmlns:w16="http://schemas.microsoft.com/office/word/2018/wordml" xmlns:w16du="http://schemas.microsoft.com/office/word/2023/wordml/word16du" xmlns:w16sdtdh="http://schemas.microsoft.com/office/word/2020/wordml/sdtdatahash" xmlns:w16se="http://schemas.microsoft.com/office/word/2015/wordml/symex" xmlns:wpg="http://schemas.microsoft.com/office/word/2010/wordprocessingGroup" xmlns:wpi="http://schemas.microsoft.com/office/word/2010/wordprocessingInk" xmlns:wne="http://schemas.microsoft.com/office/word/2006/wordml" xmlns:wps="http://schemas.microsoft.com/office/word/2010/wordprocessingShape" mc:Ignorable="w14 w15 w16se w16cid w16 w16cex w16sdtdh w16du wp14">
+<w:footnotes xmlns:wpc="http://schemas.microsoft.com/office/word/2010/wordprocessingCanvas" xmlns:cx="http://schemas.microsoft.com/office/drawing/2014/chartex" xmlns:cx1="http://schemas.microsoft.com/office/drawing/2015/9/8/chartex" xmlns:cx2="http://schemas.microsoft.com/office/drawing/2015/10/21/chartex" xmlns:cx3="http://schemas.microsoft.com/office/drawing/2016/5/9/chartex" xmlns:cx4="http://schemas.microsoft.com/office/drawing/2016/5/10/chartex" xmlns:cx5="http://schemas.microsoft.com/office/drawing/2016/5/11/chartex" xmlns:cx6="http://schemas.microsoft.com/office/drawing/2016/5/12/chartex" xmlns:cx7="http://schemas.microsoft.com/office/drawing/2016/5/13/chartex" xmlns:cx8="http://schemas.microsoft.com/office/drawing/2016/5/14/chartex" xmlns:mc="http://schemas.openxmlformats.org/markup-compatibility/2006" xmlns:aink="http://schemas.microsoft.com/office/drawing/2016/ink" xmlns:am3d="http://schemas.microsoft.com/office/drawing/2017/model3d" xmlns:o="urn:schemas-microsoft-com:office:office" xmlns:oel="http://schemas.microsoft.com/office/2019/extlst" xmlns:r="http://schemas.openxmlformats.org/officeDocument/2006/relationships" xmlns:m="http://schemas.openxmlformats.org/officeDocument/2006/math" xmlns:v="urn:schemas-microsoft-com:vml" xmlns:wp14="http://schemas.microsoft.com/office/word/2010/wordprocessingDrawing" xmlns:wp="http://schemas.openxmlformats.org/drawingml/2006/wordprocessingDrawing" xmlns:w10="urn:schemas-microsoft-com:office:word" xmlns:w="http://schemas.openxmlformats.org/wordprocessingml/2006/main" xmlns:w14="http://schemas.microsoft.com/office/word/2010/wordml" xmlns:w15="http://schemas.microsoft.com/office/word/2012/wordml" xmlns:w16cex="http://schemas.microsoft.com/office/word/2018/wordml/cex" xmlns:w16cid="http://schemas.microsoft.com/office/word/2016/wordml/cid" xmlns:w16="http://schemas.microsoft.com/office/word/2018/wordml" xmlns:w16du="http://schemas.microsoft.com/office/word/2023/wordml/word16du" xmlns:w16sdtdh="http://schemas.microsoft.com/office/word/2020/wordml/sdtdatahash" xmlns:w16sdtfl="http://schemas.microsoft.com/office/word/2024/wordml/sdtformatlock" xmlns:w16se="http://schemas.microsoft.com/office/word/2015/wordml/symex" xmlns:wpg="http://schemas.microsoft.com/office/word/2010/wordprocessingGroup" xmlns:wpi="http://schemas.microsoft.com/office/word/2010/wordprocessingInk" xmlns:wne="http://schemas.microsoft.com/office/word/2006/wordml" xmlns:wps="http://schemas.microsoft.com/office/word/2010/wordprocessingShape" mc:Ignorable="w14 w15 w16se w16cid w16 w16cex w16sdtdh w16sdtfl w16du wp14">
   <w:footnote w:type="separator" w:id="-1">
     <w:p>
       <w:r>
@@ -1792,7 +1620,7 @@
 </file>
 
 <file path=word/styles.xml><?xml version="1.0" encoding="utf-8"?>
-<w:styles xmlns:mc="http://schemas.openxmlformats.org/markup-compatibility/2006" xmlns:r="http://schemas.openxmlformats.org/officeDocument/2006/relationships" xmlns:w="http://schemas.openxmlformats.org/wordprocessingml/2006/main" xmlns:w14="http://schemas.microsoft.com/office/word/2010/wordml" xmlns:w15="http://schemas.microsoft.com/office/word/2012/wordml" xmlns:w16cex="http://schemas.microsoft.com/office/word/2018/wordml/cex" xmlns:w16cid="http://schemas.microsoft.com/office/word/2016/wordml/cid" xmlns:w16="http://schemas.microsoft.com/office/word/2018/wordml" xmlns:w16du="http://schemas.microsoft.com/office/word/2023/wordml/word16du" xmlns:w16sdtdh="http://schemas.microsoft.com/office/word/2020/wordml/sdtdatahash" xmlns:w16se="http://schemas.microsoft.com/office/word/2015/wordml/symex" mc:Ignorable="w14 w15 w16se w16cid w16 w16cex w16sdtdh w16du">
+<w:styles xmlns:mc="http://schemas.openxmlformats.org/markup-compatibility/2006" xmlns:r="http://schemas.openxmlformats.org/officeDocument/2006/relationships" xmlns:w="http://schemas.openxmlformats.org/wordprocessingml/2006/main" xmlns:w14="http://schemas.microsoft.com/office/word/2010/wordml" xmlns:w15="http://schemas.microsoft.com/office/word/2012/wordml" xmlns:w16cex="http://schemas.microsoft.com/office/word/2018/wordml/cex" xmlns:w16cid="http://schemas.microsoft.com/office/word/2016/wordml/cid" xmlns:w16="http://schemas.microsoft.com/office/word/2018/wordml" xmlns:w16du="http://schemas.microsoft.com/office/word/2023/wordml/word16du" xmlns:w16sdtdh="http://schemas.microsoft.com/office/word/2020/wordml/sdtdatahash" xmlns:w16sdtfl="http://schemas.microsoft.com/office/word/2024/wordml/sdtformatlock" xmlns:w16se="http://schemas.microsoft.com/office/word/2015/wordml/symex" mc:Ignorable="w14 w15 w16se w16cid w16 w16cex w16sdtdh w16sdtfl w16du">
   <w:docDefaults>
     <w:rPrDefault>
       <w:rPr>
@@ -2100,7 +1928,6 @@
   <w:style w:type="character" w:default="1" w:styleId="a0">
     <w:name w:val="Default Paragraph Font"/>
     <w:uiPriority w:val="1"/>
-    <w:semiHidden/>
     <w:unhideWhenUsed/>
   </w:style>
   <w:style w:type="table" w:default="1" w:styleId="a1">
